--- a/Замена_на_20_августа_2021_г..docx
+++ b/Замена_на_20_августа_2021_г..docx
@@ -104,59 +104,13 @@
                             <w:pPr>
                               <w:textDirection w:val="btLr"/>
                             </w:pPr>
-                            <w:proofErr w:type="gramStart"/>
                             <w:r>
                               <w:rPr>
                                 <w:rFonts w:ascii="Arial" w:eastAsia="Arial" w:hAnsi="Arial" w:cs="Arial"/>
                                 <w:color w:val="365F91"/>
                                 <w:sz w:val="24"/>
                               </w:rPr>
-                              <w:t xml:space="preserve">«  </w:t>
-                            </w:r>
-                            <w:proofErr w:type="gramEnd"/>
-                            <w:r>
-                              <w:rPr>
-                                <w:rFonts w:ascii="Arial" w:eastAsia="Arial" w:hAnsi="Arial" w:cs="Arial"/>
-                                <w:color w:val="365F91"/>
-                                <w:sz w:val="24"/>
-                              </w:rPr>
-                              <w:t xml:space="preserve"> </w:t>
-                            </w:r>
-                            <w:proofErr w:type="gramStart"/>
-                            <w:r>
-                              <w:rPr>
-                                <w:rFonts w:ascii="Arial" w:eastAsia="Arial" w:hAnsi="Arial" w:cs="Arial"/>
-                                <w:color w:val="365F91"/>
-                                <w:sz w:val="24"/>
-                              </w:rPr>
-                              <w:t>13 »</w:t>
-                            </w:r>
-                            <w:proofErr w:type="gramEnd"/>
-                            <w:r>
-                              <w:rPr>
-                                <w:rFonts w:ascii="Arial" w:eastAsia="Arial" w:hAnsi="Arial" w:cs="Arial"/>
-                                <w:color w:val="365F91"/>
-                                <w:sz w:val="24"/>
-                              </w:rPr>
-                              <w:t xml:space="preserve">    </w:t>
-                            </w:r>
-                            <w:proofErr w:type="gramStart"/>
-                            <w:r>
-                              <w:rPr>
-                                <w:rFonts w:ascii="Arial" w:eastAsia="Arial" w:hAnsi="Arial" w:cs="Arial"/>
-                                <w:color w:val="365F91"/>
-                                <w:sz w:val="24"/>
-                              </w:rPr>
-                              <w:t>декабря  2019</w:t>
-                            </w:r>
-                            <w:proofErr w:type="gramEnd"/>
-                            <w:r>
-                              <w:rPr>
-                                <w:rFonts w:ascii="Arial" w:eastAsia="Arial" w:hAnsi="Arial" w:cs="Arial"/>
-                                <w:color w:val="365F91"/>
-                                <w:sz w:val="24"/>
-                              </w:rPr>
-                              <w:t xml:space="preserve"> г.</w:t>
+                              <w:t>«   13 »    декабря  2019 г.</w:t>
                             </w:r>
                           </w:p>
                           <w:p>
@@ -474,7 +428,6 @@
                 <w:szCs w:val="22"/>
               </w:rPr>
             </w:pPr>
-            <w:proofErr w:type="gramStart"/>
             <w:r>
               <w:rPr>
                 <w:b/>
@@ -483,18 +436,7 @@
                 <w:sz w:val="22"/>
                 <w:szCs w:val="22"/>
               </w:rPr>
-              <w:t>Дисциплина  по</w:t>
-            </w:r>
-            <w:proofErr w:type="gramEnd"/>
-            <w:r>
-              <w:rPr>
-                <w:b/>
-                <w:i/>
-                <w:color w:val="000000"/>
-                <w:sz w:val="22"/>
-                <w:szCs w:val="22"/>
-              </w:rPr>
-              <w:t xml:space="preserve"> расписанию </w:t>
+              <w:t xml:space="preserve">Дисциплина  по расписанию </w:t>
             </w:r>
           </w:p>
         </w:tc>
@@ -838,25 +780,7 @@
                 <w:sz w:val="22"/>
                 <w:szCs w:val="22"/>
               </w:rPr>
-              <w:t xml:space="preserve"> </w:t>
-            </w:r>
-            <w:proofErr w:type="gramStart"/>
-            <w:r>
-              <w:rPr>
-                <w:color w:val="000000"/>
-                <w:sz w:val="22"/>
-                <w:szCs w:val="22"/>
-              </w:rPr>
-              <w:t>Р.В.</w:t>
-            </w:r>
-            <w:proofErr w:type="gramEnd"/>
-            <w:r>
-              <w:rPr>
-                <w:color w:val="000000"/>
-                <w:sz w:val="22"/>
-                <w:szCs w:val="22"/>
-              </w:rPr>
-              <w:t>)</w:t>
+              <w:t xml:space="preserve"> Р.В.)</w:t>
             </w:r>
           </w:p>
         </w:tc>
@@ -1029,25 +953,7 @@
                 <w:sz w:val="22"/>
                 <w:szCs w:val="22"/>
               </w:rPr>
-              <w:t xml:space="preserve"> </w:t>
-            </w:r>
-            <w:proofErr w:type="gramStart"/>
-            <w:r>
-              <w:rPr>
-                <w:color w:val="000000"/>
-                <w:sz w:val="22"/>
-                <w:szCs w:val="22"/>
-              </w:rPr>
-              <w:t>Р.В.</w:t>
-            </w:r>
-            <w:proofErr w:type="gramEnd"/>
-            <w:r>
-              <w:rPr>
-                <w:color w:val="000000"/>
-                <w:sz w:val="22"/>
-                <w:szCs w:val="22"/>
-              </w:rPr>
-              <w:t>)</w:t>
+              <w:t xml:space="preserve"> Р.В.)</w:t>
             </w:r>
           </w:p>
         </w:tc>
@@ -1120,25 +1026,7 @@
                 <w:sz w:val="22"/>
                 <w:szCs w:val="22"/>
               </w:rPr>
-              <w:t xml:space="preserve">Иностранный язык (Цой </w:t>
-            </w:r>
-            <w:proofErr w:type="gramStart"/>
-            <w:r>
-              <w:rPr>
-                <w:color w:val="000000"/>
-                <w:sz w:val="22"/>
-                <w:szCs w:val="22"/>
-              </w:rPr>
-              <w:t>А.И.</w:t>
-            </w:r>
-            <w:proofErr w:type="gramEnd"/>
-            <w:r>
-              <w:rPr>
-                <w:color w:val="000000"/>
-                <w:sz w:val="22"/>
-                <w:szCs w:val="22"/>
-              </w:rPr>
-              <w:t>)</w:t>
+              <w:t>Иностранный язык (Цой А.И.)</w:t>
             </w:r>
           </w:p>
         </w:tc>
@@ -1402,25 +1290,7 @@
                 <w:sz w:val="22"/>
                 <w:szCs w:val="22"/>
               </w:rPr>
-              <w:t xml:space="preserve"> </w:t>
-            </w:r>
-            <w:proofErr w:type="gramStart"/>
-            <w:r>
-              <w:rPr>
-                <w:color w:val="000000"/>
-                <w:sz w:val="22"/>
-                <w:szCs w:val="22"/>
-              </w:rPr>
-              <w:t>Р.В.</w:t>
-            </w:r>
-            <w:proofErr w:type="gramEnd"/>
-            <w:r>
-              <w:rPr>
-                <w:color w:val="000000"/>
-                <w:sz w:val="22"/>
-                <w:szCs w:val="22"/>
-              </w:rPr>
-              <w:t>)</w:t>
+              <w:t xml:space="preserve"> Р.В.)</w:t>
             </w:r>
           </w:p>
         </w:tc>
@@ -1593,25 +1463,7 @@
                 <w:sz w:val="22"/>
                 <w:szCs w:val="22"/>
               </w:rPr>
-              <w:t xml:space="preserve"> </w:t>
-            </w:r>
-            <w:proofErr w:type="gramStart"/>
-            <w:r>
-              <w:rPr>
-                <w:color w:val="000000"/>
-                <w:sz w:val="22"/>
-                <w:szCs w:val="22"/>
-              </w:rPr>
-              <w:t>Р.В.</w:t>
-            </w:r>
-            <w:proofErr w:type="gramEnd"/>
-            <w:r>
-              <w:rPr>
-                <w:color w:val="000000"/>
-                <w:sz w:val="22"/>
-                <w:szCs w:val="22"/>
-              </w:rPr>
-              <w:t>)</w:t>
+              <w:t xml:space="preserve"> Р.В.)</w:t>
             </w:r>
           </w:p>
         </w:tc>
@@ -1684,25 +1536,7 @@
                 <w:sz w:val="22"/>
                 <w:szCs w:val="22"/>
               </w:rPr>
-              <w:t xml:space="preserve">Иностранный язык (Цой </w:t>
-            </w:r>
-            <w:proofErr w:type="gramStart"/>
-            <w:r>
-              <w:rPr>
-                <w:color w:val="000000"/>
-                <w:sz w:val="22"/>
-                <w:szCs w:val="22"/>
-              </w:rPr>
-              <w:t>А.И.</w:t>
-            </w:r>
-            <w:proofErr w:type="gramEnd"/>
-            <w:r>
-              <w:rPr>
-                <w:color w:val="000000"/>
-                <w:sz w:val="22"/>
-                <w:szCs w:val="22"/>
-              </w:rPr>
-              <w:t>)</w:t>
+              <w:t>Иностранный язык (Цой А.И.)</w:t>
             </w:r>
           </w:p>
         </w:tc>
@@ -1857,25 +1691,7 @@
                 <w:sz w:val="22"/>
                 <w:szCs w:val="22"/>
               </w:rPr>
-              <w:t xml:space="preserve">Информатика (Сахаров </w:t>
-            </w:r>
-            <w:proofErr w:type="gramStart"/>
-            <w:r>
-              <w:rPr>
-                <w:color w:val="000000"/>
-                <w:sz w:val="22"/>
-                <w:szCs w:val="22"/>
-              </w:rPr>
-              <w:t>А.А.</w:t>
-            </w:r>
-            <w:proofErr w:type="gramEnd"/>
-            <w:r>
-              <w:rPr>
-                <w:color w:val="000000"/>
-                <w:sz w:val="22"/>
-                <w:szCs w:val="22"/>
-              </w:rPr>
-              <w:t>)</w:t>
+              <w:t>Информатика (Сахаров А.А.)</w:t>
             </w:r>
           </w:p>
         </w:tc>
@@ -2203,25 +2019,7 @@
                 <w:sz w:val="22"/>
                 <w:szCs w:val="22"/>
               </w:rPr>
-              <w:t xml:space="preserve"> </w:t>
-            </w:r>
-            <w:proofErr w:type="gramStart"/>
-            <w:r>
-              <w:rPr>
-                <w:color w:val="000000"/>
-                <w:sz w:val="22"/>
-                <w:szCs w:val="22"/>
-              </w:rPr>
-              <w:t>Т.А.</w:t>
-            </w:r>
-            <w:proofErr w:type="gramEnd"/>
-            <w:r>
-              <w:rPr>
-                <w:color w:val="000000"/>
-                <w:sz w:val="22"/>
-                <w:szCs w:val="22"/>
-              </w:rPr>
-              <w:t>)</w:t>
+              <w:t xml:space="preserve"> Т.А.)</w:t>
             </w:r>
           </w:p>
         </w:tc>
@@ -2485,25 +2283,7 @@
                 <w:sz w:val="22"/>
                 <w:szCs w:val="22"/>
               </w:rPr>
-              <w:t xml:space="preserve"> </w:t>
-            </w:r>
-            <w:proofErr w:type="gramStart"/>
-            <w:r>
-              <w:rPr>
-                <w:color w:val="000000"/>
-                <w:sz w:val="22"/>
-                <w:szCs w:val="22"/>
-              </w:rPr>
-              <w:t>Т.А.</w:t>
-            </w:r>
-            <w:proofErr w:type="gramEnd"/>
-            <w:r>
-              <w:rPr>
-                <w:color w:val="000000"/>
-                <w:sz w:val="22"/>
-                <w:szCs w:val="22"/>
-              </w:rPr>
-              <w:t>)</w:t>
+              <w:t xml:space="preserve"> Т.А.)</w:t>
             </w:r>
           </w:p>
         </w:tc>
@@ -2723,25 +2503,7 @@
                 <w:sz w:val="22"/>
                 <w:szCs w:val="22"/>
               </w:rPr>
-              <w:t xml:space="preserve">Иностранный язык (Гузенко </w:t>
-            </w:r>
-            <w:proofErr w:type="gramStart"/>
-            <w:r>
-              <w:rPr>
-                <w:color w:val="000000"/>
-                <w:sz w:val="22"/>
-                <w:szCs w:val="22"/>
-              </w:rPr>
-              <w:t>Л.В.</w:t>
-            </w:r>
-            <w:proofErr w:type="gramEnd"/>
-            <w:r>
-              <w:rPr>
-                <w:color w:val="000000"/>
-                <w:sz w:val="22"/>
-                <w:szCs w:val="22"/>
-              </w:rPr>
-              <w:t>)</w:t>
+              <w:t>Иностранный язык (Гузенко Л.В.)</w:t>
             </w:r>
           </w:p>
         </w:tc>
@@ -3005,25 +2767,7 @@
                 <w:sz w:val="22"/>
                 <w:szCs w:val="22"/>
               </w:rPr>
-              <w:t xml:space="preserve"> </w:t>
-            </w:r>
-            <w:proofErr w:type="gramStart"/>
-            <w:r>
-              <w:rPr>
-                <w:color w:val="000000"/>
-                <w:sz w:val="22"/>
-                <w:szCs w:val="22"/>
-              </w:rPr>
-              <w:t>Т.А.</w:t>
-            </w:r>
-            <w:proofErr w:type="gramEnd"/>
-            <w:r>
-              <w:rPr>
-                <w:color w:val="000000"/>
-                <w:sz w:val="22"/>
-                <w:szCs w:val="22"/>
-              </w:rPr>
-              <w:t>)</w:t>
+              <w:t xml:space="preserve"> Т.А.)</w:t>
             </w:r>
           </w:p>
         </w:tc>
@@ -3287,25 +3031,7 @@
                 <w:sz w:val="22"/>
                 <w:szCs w:val="22"/>
               </w:rPr>
-              <w:t xml:space="preserve"> </w:t>
-            </w:r>
-            <w:proofErr w:type="gramStart"/>
-            <w:r>
-              <w:rPr>
-                <w:color w:val="000000"/>
-                <w:sz w:val="22"/>
-                <w:szCs w:val="22"/>
-              </w:rPr>
-              <w:t>Т.А.</w:t>
-            </w:r>
-            <w:proofErr w:type="gramEnd"/>
-            <w:r>
-              <w:rPr>
-                <w:color w:val="000000"/>
-                <w:sz w:val="22"/>
-                <w:szCs w:val="22"/>
-              </w:rPr>
-              <w:t>)</w:t>
+              <w:t xml:space="preserve"> Т.А.)</w:t>
             </w:r>
           </w:p>
         </w:tc>
@@ -3525,25 +3251,7 @@
                 <w:sz w:val="22"/>
                 <w:szCs w:val="22"/>
               </w:rPr>
-              <w:t xml:space="preserve">Иностранный язык (Гузенко </w:t>
-            </w:r>
-            <w:proofErr w:type="gramStart"/>
-            <w:r>
-              <w:rPr>
-                <w:color w:val="000000"/>
-                <w:sz w:val="22"/>
-                <w:szCs w:val="22"/>
-              </w:rPr>
-              <w:t>Л.В.</w:t>
-            </w:r>
-            <w:proofErr w:type="gramEnd"/>
-            <w:r>
-              <w:rPr>
-                <w:color w:val="000000"/>
-                <w:sz w:val="22"/>
-                <w:szCs w:val="22"/>
-              </w:rPr>
-              <w:t>)</w:t>
+              <w:t>Иностранный язык (Гузенко Л.В.)</w:t>
             </w:r>
           </w:p>
         </w:tc>
@@ -3716,25 +3424,7 @@
                 <w:sz w:val="22"/>
                 <w:szCs w:val="22"/>
               </w:rPr>
-              <w:t xml:space="preserve"> </w:t>
-            </w:r>
-            <w:proofErr w:type="gramStart"/>
-            <w:r>
-              <w:rPr>
-                <w:color w:val="000000"/>
-                <w:sz w:val="22"/>
-                <w:szCs w:val="22"/>
-              </w:rPr>
-              <w:t>Р.В.</w:t>
-            </w:r>
-            <w:proofErr w:type="gramEnd"/>
-            <w:r>
-              <w:rPr>
-                <w:color w:val="000000"/>
-                <w:sz w:val="22"/>
-                <w:szCs w:val="22"/>
-              </w:rPr>
-              <w:t>)</w:t>
+              <w:t xml:space="preserve"> Р.В.)</w:t>
             </w:r>
           </w:p>
         </w:tc>
@@ -3807,25 +3497,7 @@
                 <w:sz w:val="22"/>
                 <w:szCs w:val="22"/>
               </w:rPr>
-              <w:t xml:space="preserve">Информатика (Сахаров </w:t>
-            </w:r>
-            <w:proofErr w:type="gramStart"/>
-            <w:r>
-              <w:rPr>
-                <w:color w:val="000000"/>
-                <w:sz w:val="22"/>
-                <w:szCs w:val="22"/>
-              </w:rPr>
-              <w:t>А.А.</w:t>
-            </w:r>
-            <w:proofErr w:type="gramEnd"/>
-            <w:r>
-              <w:rPr>
-                <w:color w:val="000000"/>
-                <w:sz w:val="22"/>
-                <w:szCs w:val="22"/>
-              </w:rPr>
-              <w:t>)</w:t>
+              <w:t>Информатика (Сахаров А.А.)</w:t>
             </w:r>
           </w:p>
         </w:tc>
@@ -4071,25 +3743,7 @@
                 <w:sz w:val="22"/>
                 <w:szCs w:val="22"/>
               </w:rPr>
-              <w:t xml:space="preserve">Информатика (Сахаров </w:t>
-            </w:r>
-            <w:proofErr w:type="gramStart"/>
-            <w:r>
-              <w:rPr>
-                <w:color w:val="000000"/>
-                <w:sz w:val="22"/>
-                <w:szCs w:val="22"/>
-              </w:rPr>
-              <w:t>А.А.</w:t>
-            </w:r>
-            <w:proofErr w:type="gramEnd"/>
-            <w:r>
-              <w:rPr>
-                <w:color w:val="000000"/>
-                <w:sz w:val="22"/>
-                <w:szCs w:val="22"/>
-              </w:rPr>
-              <w:t>)</w:t>
+              <w:t>Информатика (Сахаров А.А.)</w:t>
             </w:r>
           </w:p>
         </w:tc>
@@ -4244,25 +3898,7 @@
                 <w:sz w:val="22"/>
                 <w:szCs w:val="22"/>
               </w:rPr>
-              <w:t xml:space="preserve">Русский язык (Климова </w:t>
-            </w:r>
-            <w:proofErr w:type="gramStart"/>
-            <w:r>
-              <w:rPr>
-                <w:color w:val="000000"/>
-                <w:sz w:val="22"/>
-                <w:szCs w:val="22"/>
-              </w:rPr>
-              <w:t>Т.У.</w:t>
-            </w:r>
-            <w:proofErr w:type="gramEnd"/>
-            <w:r>
-              <w:rPr>
-                <w:color w:val="000000"/>
-                <w:sz w:val="22"/>
-                <w:szCs w:val="22"/>
-              </w:rPr>
-              <w:t>)</w:t>
+              <w:t>Русский язык (Климова Т.У.)</w:t>
             </w:r>
           </w:p>
         </w:tc>
@@ -4353,25 +3989,7 @@
                 <w:sz w:val="22"/>
                 <w:szCs w:val="22"/>
               </w:rPr>
-              <w:t xml:space="preserve"> </w:t>
-            </w:r>
-            <w:proofErr w:type="gramStart"/>
-            <w:r>
-              <w:rPr>
-                <w:color w:val="000000"/>
-                <w:sz w:val="22"/>
-                <w:szCs w:val="22"/>
-              </w:rPr>
-              <w:t>Р.В.</w:t>
-            </w:r>
-            <w:proofErr w:type="gramEnd"/>
-            <w:r>
-              <w:rPr>
-                <w:color w:val="000000"/>
-                <w:sz w:val="22"/>
-                <w:szCs w:val="22"/>
-              </w:rPr>
-              <w:t>)</w:t>
+              <w:t xml:space="preserve"> Р.В.)</w:t>
             </w:r>
           </w:p>
         </w:tc>
@@ -4609,25 +4227,7 @@
                 <w:sz w:val="22"/>
                 <w:szCs w:val="22"/>
               </w:rPr>
-              <w:t xml:space="preserve"> </w:t>
-            </w:r>
-            <w:proofErr w:type="gramStart"/>
-            <w:r>
-              <w:rPr>
-                <w:color w:val="000000"/>
-                <w:sz w:val="22"/>
-                <w:szCs w:val="22"/>
-              </w:rPr>
-              <w:t>Р.В.</w:t>
-            </w:r>
-            <w:proofErr w:type="gramEnd"/>
-            <w:r>
-              <w:rPr>
-                <w:color w:val="000000"/>
-                <w:sz w:val="22"/>
-                <w:szCs w:val="22"/>
-              </w:rPr>
-              <w:t>)</w:t>
+              <w:t xml:space="preserve"> Р.В.)</w:t>
             </w:r>
           </w:p>
         </w:tc>
@@ -4800,25 +4400,7 @@
                 <w:sz w:val="22"/>
                 <w:szCs w:val="22"/>
               </w:rPr>
-              <w:t xml:space="preserve"> </w:t>
-            </w:r>
-            <w:proofErr w:type="gramStart"/>
-            <w:r>
-              <w:rPr>
-                <w:color w:val="000000"/>
-                <w:sz w:val="22"/>
-                <w:szCs w:val="22"/>
-              </w:rPr>
-              <w:t>Р.В.</w:t>
-            </w:r>
-            <w:proofErr w:type="gramEnd"/>
-            <w:r>
-              <w:rPr>
-                <w:color w:val="000000"/>
-                <w:sz w:val="22"/>
-                <w:szCs w:val="22"/>
-              </w:rPr>
-              <w:t>)</w:t>
+              <w:t xml:space="preserve"> Р.В.)</w:t>
             </w:r>
           </w:p>
         </w:tc>
@@ -4891,25 +4473,7 @@
                 <w:sz w:val="22"/>
                 <w:szCs w:val="22"/>
               </w:rPr>
-              <w:t xml:space="preserve">Информатика (Сахаров </w:t>
-            </w:r>
-            <w:proofErr w:type="gramStart"/>
-            <w:r>
-              <w:rPr>
-                <w:color w:val="000000"/>
-                <w:sz w:val="22"/>
-                <w:szCs w:val="22"/>
-              </w:rPr>
-              <w:t>А.А.</w:t>
-            </w:r>
-            <w:proofErr w:type="gramEnd"/>
-            <w:r>
-              <w:rPr>
-                <w:color w:val="000000"/>
-                <w:sz w:val="22"/>
-                <w:szCs w:val="22"/>
-              </w:rPr>
-              <w:t>)</w:t>
+              <w:t>Информатика (Сахаров А.А.)</w:t>
             </w:r>
           </w:p>
         </w:tc>
@@ -5155,25 +4719,7 @@
                 <w:sz w:val="22"/>
                 <w:szCs w:val="22"/>
               </w:rPr>
-              <w:t xml:space="preserve">Информатика (Сахаров </w:t>
-            </w:r>
-            <w:proofErr w:type="gramStart"/>
-            <w:r>
-              <w:rPr>
-                <w:color w:val="000000"/>
-                <w:sz w:val="22"/>
-                <w:szCs w:val="22"/>
-              </w:rPr>
-              <w:t>А.А.</w:t>
-            </w:r>
-            <w:proofErr w:type="gramEnd"/>
-            <w:r>
-              <w:rPr>
-                <w:color w:val="000000"/>
-                <w:sz w:val="22"/>
-                <w:szCs w:val="22"/>
-              </w:rPr>
-              <w:t>)</w:t>
+              <w:t>Информатика (Сахаров А.А.)</w:t>
             </w:r>
           </w:p>
         </w:tc>
@@ -5328,25 +4874,7 @@
                 <w:sz w:val="22"/>
                 <w:szCs w:val="22"/>
               </w:rPr>
-              <w:t xml:space="preserve">Русский язык (Климова </w:t>
-            </w:r>
-            <w:proofErr w:type="gramStart"/>
-            <w:r>
-              <w:rPr>
-                <w:color w:val="000000"/>
-                <w:sz w:val="22"/>
-                <w:szCs w:val="22"/>
-              </w:rPr>
-              <w:t>Т.У.</w:t>
-            </w:r>
-            <w:proofErr w:type="gramEnd"/>
-            <w:r>
-              <w:rPr>
-                <w:color w:val="000000"/>
-                <w:sz w:val="22"/>
-                <w:szCs w:val="22"/>
-              </w:rPr>
-              <w:t>)</w:t>
+              <w:t>Русский язык (Климова Т.У.)</w:t>
             </w:r>
           </w:p>
         </w:tc>
@@ -5437,25 +4965,7 @@
                 <w:sz w:val="22"/>
                 <w:szCs w:val="22"/>
               </w:rPr>
-              <w:t xml:space="preserve"> </w:t>
-            </w:r>
-            <w:proofErr w:type="gramStart"/>
-            <w:r>
-              <w:rPr>
-                <w:color w:val="000000"/>
-                <w:sz w:val="22"/>
-                <w:szCs w:val="22"/>
-              </w:rPr>
-              <w:t>Р.В.</w:t>
-            </w:r>
-            <w:proofErr w:type="gramEnd"/>
-            <w:r>
-              <w:rPr>
-                <w:color w:val="000000"/>
-                <w:sz w:val="22"/>
-                <w:szCs w:val="22"/>
-              </w:rPr>
-              <w:t>)</w:t>
+              <w:t xml:space="preserve"> Р.В.)</w:t>
             </w:r>
           </w:p>
         </w:tc>
@@ -5693,25 +5203,7 @@
                 <w:sz w:val="22"/>
                 <w:szCs w:val="22"/>
               </w:rPr>
-              <w:t xml:space="preserve"> </w:t>
-            </w:r>
-            <w:proofErr w:type="gramStart"/>
-            <w:r>
-              <w:rPr>
-                <w:color w:val="000000"/>
-                <w:sz w:val="22"/>
-                <w:szCs w:val="22"/>
-              </w:rPr>
-              <w:t>Р.В.</w:t>
-            </w:r>
-            <w:proofErr w:type="gramEnd"/>
-            <w:r>
-              <w:rPr>
-                <w:color w:val="000000"/>
-                <w:sz w:val="22"/>
-                <w:szCs w:val="22"/>
-              </w:rPr>
-              <w:t>)</w:t>
+              <w:t xml:space="preserve"> Р.В.)</w:t>
             </w:r>
           </w:p>
         </w:tc>
@@ -5884,25 +5376,7 @@
                 <w:sz w:val="22"/>
                 <w:szCs w:val="22"/>
               </w:rPr>
-              <w:t xml:space="preserve"> </w:t>
-            </w:r>
-            <w:proofErr w:type="gramStart"/>
-            <w:r>
-              <w:rPr>
-                <w:color w:val="000000"/>
-                <w:sz w:val="22"/>
-                <w:szCs w:val="22"/>
-              </w:rPr>
-              <w:t>Р.В.</w:t>
-            </w:r>
-            <w:proofErr w:type="gramEnd"/>
-            <w:r>
-              <w:rPr>
-                <w:color w:val="000000"/>
-                <w:sz w:val="22"/>
-                <w:szCs w:val="22"/>
-              </w:rPr>
-              <w:t>)</w:t>
+              <w:t xml:space="preserve"> Р.В.)</w:t>
             </w:r>
           </w:p>
         </w:tc>
@@ -5975,25 +5449,7 @@
                 <w:sz w:val="22"/>
                 <w:szCs w:val="22"/>
               </w:rPr>
-              <w:t xml:space="preserve">Информатика (Сахаров </w:t>
-            </w:r>
-            <w:proofErr w:type="gramStart"/>
-            <w:r>
-              <w:rPr>
-                <w:color w:val="000000"/>
-                <w:sz w:val="22"/>
-                <w:szCs w:val="22"/>
-              </w:rPr>
-              <w:t>А.А.</w:t>
-            </w:r>
-            <w:proofErr w:type="gramEnd"/>
-            <w:r>
-              <w:rPr>
-                <w:color w:val="000000"/>
-                <w:sz w:val="22"/>
-                <w:szCs w:val="22"/>
-              </w:rPr>
-              <w:t>)</w:t>
+              <w:t>Информатика (Сахаров А.А.)</w:t>
             </w:r>
           </w:p>
         </w:tc>
@@ -6148,25 +5604,7 @@
                 <w:sz w:val="22"/>
                 <w:szCs w:val="22"/>
               </w:rPr>
-              <w:t xml:space="preserve">Русский язык (Климова </w:t>
-            </w:r>
-            <w:proofErr w:type="gramStart"/>
-            <w:r>
-              <w:rPr>
-                <w:color w:val="000000"/>
-                <w:sz w:val="22"/>
-                <w:szCs w:val="22"/>
-              </w:rPr>
-              <w:t>Т.У.</w:t>
-            </w:r>
-            <w:proofErr w:type="gramEnd"/>
-            <w:r>
-              <w:rPr>
-                <w:color w:val="000000"/>
-                <w:sz w:val="22"/>
-                <w:szCs w:val="22"/>
-              </w:rPr>
-              <w:t>)</w:t>
+              <w:t>Русский язык (Климова Т.У.)</w:t>
             </w:r>
           </w:p>
         </w:tc>
@@ -6239,25 +5677,7 @@
                 <w:sz w:val="22"/>
                 <w:szCs w:val="22"/>
               </w:rPr>
-              <w:t xml:space="preserve">Информатика (Сахаров </w:t>
-            </w:r>
-            <w:proofErr w:type="gramStart"/>
-            <w:r>
-              <w:rPr>
-                <w:color w:val="000000"/>
-                <w:sz w:val="22"/>
-                <w:szCs w:val="22"/>
-              </w:rPr>
-              <w:t>А.А.</w:t>
-            </w:r>
-            <w:proofErr w:type="gramEnd"/>
-            <w:r>
-              <w:rPr>
-                <w:color w:val="000000"/>
-                <w:sz w:val="22"/>
-                <w:szCs w:val="22"/>
-              </w:rPr>
-              <w:t>)</w:t>
+              <w:t>Информатика (Сахаров А.А.)</w:t>
             </w:r>
           </w:p>
         </w:tc>
@@ -6495,25 +5915,7 @@
                 <w:sz w:val="22"/>
                 <w:szCs w:val="22"/>
               </w:rPr>
-              <w:t xml:space="preserve"> </w:t>
-            </w:r>
-            <w:proofErr w:type="gramStart"/>
-            <w:r>
-              <w:rPr>
-                <w:color w:val="000000"/>
-                <w:sz w:val="22"/>
-                <w:szCs w:val="22"/>
-              </w:rPr>
-              <w:t>Р.В.</w:t>
-            </w:r>
-            <w:proofErr w:type="gramEnd"/>
-            <w:r>
-              <w:rPr>
-                <w:color w:val="000000"/>
-                <w:sz w:val="22"/>
-                <w:szCs w:val="22"/>
-              </w:rPr>
-              <w:t>)</w:t>
+              <w:t xml:space="preserve"> Р.В.)</w:t>
             </w:r>
           </w:p>
         </w:tc>
@@ -6713,25 +6115,7 @@
                 <w:sz w:val="22"/>
                 <w:szCs w:val="22"/>
               </w:rPr>
-              <w:t xml:space="preserve"> </w:t>
-            </w:r>
-            <w:proofErr w:type="gramStart"/>
-            <w:r>
-              <w:rPr>
-                <w:color w:val="000000"/>
-                <w:sz w:val="22"/>
-                <w:szCs w:val="22"/>
-              </w:rPr>
-              <w:t>Р.В.</w:t>
-            </w:r>
-            <w:proofErr w:type="gramEnd"/>
-            <w:r>
-              <w:rPr>
-                <w:color w:val="000000"/>
-                <w:sz w:val="22"/>
-                <w:szCs w:val="22"/>
-              </w:rPr>
-              <w:t>)</w:t>
+              <w:t xml:space="preserve"> Р.В.)</w:t>
             </w:r>
           </w:p>
         </w:tc>
@@ -6986,25 +6370,7 @@
                 <w:sz w:val="22"/>
                 <w:szCs w:val="22"/>
               </w:rPr>
-              <w:t xml:space="preserve">Русский язык (Климова </w:t>
-            </w:r>
-            <w:proofErr w:type="gramStart"/>
-            <w:r>
-              <w:rPr>
-                <w:color w:val="000000"/>
-                <w:sz w:val="22"/>
-                <w:szCs w:val="22"/>
-              </w:rPr>
-              <w:t>Т.У.</w:t>
-            </w:r>
-            <w:proofErr w:type="gramEnd"/>
-            <w:r>
-              <w:rPr>
-                <w:color w:val="000000"/>
-                <w:sz w:val="22"/>
-                <w:szCs w:val="22"/>
-              </w:rPr>
-              <w:t>)</w:t>
+              <w:t>Русский язык (Климова Т.У.)</w:t>
             </w:r>
           </w:p>
         </w:tc>
@@ -7342,25 +6708,7 @@
                 <w:sz w:val="22"/>
                 <w:szCs w:val="22"/>
               </w:rPr>
-              <w:t xml:space="preserve"> </w:t>
-            </w:r>
-            <w:proofErr w:type="gramStart"/>
-            <w:r>
-              <w:rPr>
-                <w:color w:val="000000"/>
-                <w:sz w:val="22"/>
-                <w:szCs w:val="22"/>
-              </w:rPr>
-              <w:t>Р.В.</w:t>
-            </w:r>
-            <w:proofErr w:type="gramEnd"/>
-            <w:r>
-              <w:rPr>
-                <w:color w:val="000000"/>
-                <w:sz w:val="22"/>
-                <w:szCs w:val="22"/>
-              </w:rPr>
-              <w:t>)</w:t>
+              <w:t xml:space="preserve"> Р.В.)</w:t>
             </w:r>
           </w:p>
         </w:tc>
@@ -7915,25 +7263,7 @@
                 <w:sz w:val="22"/>
                 <w:szCs w:val="22"/>
               </w:rPr>
-              <w:t xml:space="preserve"> </w:t>
-            </w:r>
-            <w:proofErr w:type="gramStart"/>
-            <w:r>
-              <w:rPr>
-                <w:color w:val="000000"/>
-                <w:sz w:val="22"/>
-                <w:szCs w:val="22"/>
-              </w:rPr>
-              <w:t>А.С.</w:t>
-            </w:r>
-            <w:proofErr w:type="gramEnd"/>
-            <w:r>
-              <w:rPr>
-                <w:color w:val="000000"/>
-                <w:sz w:val="22"/>
-                <w:szCs w:val="22"/>
-              </w:rPr>
-              <w:t>)</w:t>
+              <w:t xml:space="preserve"> А.С.)</w:t>
             </w:r>
           </w:p>
         </w:tc>
@@ -8196,25 +7526,7 @@
                 <w:sz w:val="22"/>
                 <w:szCs w:val="22"/>
               </w:rPr>
-              <w:t xml:space="preserve"> </w:t>
-            </w:r>
-            <w:proofErr w:type="gramStart"/>
-            <w:r>
-              <w:rPr>
-                <w:color w:val="000000"/>
-                <w:sz w:val="22"/>
-                <w:szCs w:val="22"/>
-              </w:rPr>
-              <w:t>А.С.</w:t>
-            </w:r>
-            <w:proofErr w:type="gramEnd"/>
-            <w:r>
-              <w:rPr>
-                <w:color w:val="000000"/>
-                <w:sz w:val="22"/>
-                <w:szCs w:val="22"/>
-              </w:rPr>
-              <w:t>)</w:t>
+              <w:t xml:space="preserve"> А.С.)</w:t>
             </w:r>
           </w:p>
         </w:tc>
@@ -8495,25 +7807,7 @@
                 <w:sz w:val="22"/>
                 <w:szCs w:val="22"/>
               </w:rPr>
-              <w:t xml:space="preserve"> </w:t>
-            </w:r>
-            <w:proofErr w:type="gramStart"/>
-            <w:r>
-              <w:rPr>
-                <w:color w:val="000000"/>
-                <w:sz w:val="22"/>
-                <w:szCs w:val="22"/>
-              </w:rPr>
-              <w:t>А.С.</w:t>
-            </w:r>
-            <w:proofErr w:type="gramEnd"/>
-            <w:r>
-              <w:rPr>
-                <w:color w:val="000000"/>
-                <w:sz w:val="22"/>
-                <w:szCs w:val="22"/>
-              </w:rPr>
-              <w:t>)</w:t>
+              <w:t xml:space="preserve"> А.С.)</w:t>
             </w:r>
           </w:p>
         </w:tc>
@@ -8751,25 +8045,7 @@
                 <w:sz w:val="22"/>
                 <w:szCs w:val="22"/>
               </w:rPr>
-              <w:t xml:space="preserve"> </w:t>
-            </w:r>
-            <w:proofErr w:type="gramStart"/>
-            <w:r>
-              <w:rPr>
-                <w:color w:val="000000"/>
-                <w:sz w:val="22"/>
-                <w:szCs w:val="22"/>
-              </w:rPr>
-              <w:t>А.С.</w:t>
-            </w:r>
-            <w:proofErr w:type="gramEnd"/>
-            <w:r>
-              <w:rPr>
-                <w:color w:val="000000"/>
-                <w:sz w:val="22"/>
-                <w:szCs w:val="22"/>
-              </w:rPr>
-              <w:t>)</w:t>
+              <w:t xml:space="preserve"> А.С.)</w:t>
             </w:r>
           </w:p>
         </w:tc>
@@ -9034,25 +8310,7 @@
                 <w:sz w:val="22"/>
                 <w:szCs w:val="22"/>
               </w:rPr>
-              <w:t xml:space="preserve"> </w:t>
-            </w:r>
-            <w:proofErr w:type="gramStart"/>
-            <w:r>
-              <w:rPr>
-                <w:color w:val="000000"/>
-                <w:sz w:val="22"/>
-                <w:szCs w:val="22"/>
-              </w:rPr>
-              <w:t>Р.В.</w:t>
-            </w:r>
-            <w:proofErr w:type="gramEnd"/>
-            <w:r>
-              <w:rPr>
-                <w:color w:val="000000"/>
-                <w:sz w:val="22"/>
-                <w:szCs w:val="22"/>
-              </w:rPr>
-              <w:t>)</w:t>
+              <w:t xml:space="preserve"> Р.В.)</w:t>
             </w:r>
           </w:p>
         </w:tc>
@@ -9253,25 +8511,7 @@
                 <w:sz w:val="22"/>
                 <w:szCs w:val="22"/>
               </w:rPr>
-              <w:t xml:space="preserve"> </w:t>
-            </w:r>
-            <w:proofErr w:type="gramStart"/>
-            <w:r>
-              <w:rPr>
-                <w:color w:val="000000"/>
-                <w:sz w:val="22"/>
-                <w:szCs w:val="22"/>
-              </w:rPr>
-              <w:t>Р.В.</w:t>
-            </w:r>
-            <w:proofErr w:type="gramEnd"/>
-            <w:r>
-              <w:rPr>
-                <w:color w:val="000000"/>
-                <w:sz w:val="22"/>
-                <w:szCs w:val="22"/>
-              </w:rPr>
-              <w:t>)</w:t>
+              <w:t xml:space="preserve"> Р.В.)</w:t>
             </w:r>
           </w:p>
         </w:tc>
@@ -9344,25 +8584,7 @@
                 <w:sz w:val="22"/>
                 <w:szCs w:val="22"/>
               </w:rPr>
-              <w:t xml:space="preserve">Риторика (Климова </w:t>
-            </w:r>
-            <w:proofErr w:type="gramStart"/>
-            <w:r>
-              <w:rPr>
-                <w:color w:val="000000"/>
-                <w:sz w:val="22"/>
-                <w:szCs w:val="22"/>
-              </w:rPr>
-              <w:t>Т.У.</w:t>
-            </w:r>
-            <w:proofErr w:type="gramEnd"/>
-            <w:r>
-              <w:rPr>
-                <w:color w:val="000000"/>
-                <w:sz w:val="22"/>
-                <w:szCs w:val="22"/>
-              </w:rPr>
-              <w:t>)</w:t>
+              <w:t>Риторика (Климова Т.У.)</w:t>
             </w:r>
           </w:p>
         </w:tc>
@@ -9627,25 +8849,7 @@
                 <w:sz w:val="22"/>
                 <w:szCs w:val="22"/>
               </w:rPr>
-              <w:t xml:space="preserve"> </w:t>
-            </w:r>
-            <w:proofErr w:type="gramStart"/>
-            <w:r>
-              <w:rPr>
-                <w:color w:val="000000"/>
-                <w:sz w:val="22"/>
-                <w:szCs w:val="22"/>
-              </w:rPr>
-              <w:t>Р.В.</w:t>
-            </w:r>
-            <w:proofErr w:type="gramEnd"/>
-            <w:r>
-              <w:rPr>
-                <w:color w:val="000000"/>
-                <w:sz w:val="22"/>
-                <w:szCs w:val="22"/>
-              </w:rPr>
-              <w:t>)</w:t>
+              <w:t xml:space="preserve"> Р.В.)</w:t>
             </w:r>
           </w:p>
         </w:tc>
@@ -9910,25 +9114,7 @@
                 <w:sz w:val="22"/>
                 <w:szCs w:val="22"/>
               </w:rPr>
-              <w:t xml:space="preserve"> </w:t>
-            </w:r>
-            <w:proofErr w:type="gramStart"/>
-            <w:r>
-              <w:rPr>
-                <w:color w:val="000000"/>
-                <w:sz w:val="22"/>
-                <w:szCs w:val="22"/>
-              </w:rPr>
-              <w:t>Р.В.</w:t>
-            </w:r>
-            <w:proofErr w:type="gramEnd"/>
-            <w:r>
-              <w:rPr>
-                <w:color w:val="000000"/>
-                <w:sz w:val="22"/>
-                <w:szCs w:val="22"/>
-              </w:rPr>
-              <w:t>)</w:t>
+              <w:t xml:space="preserve"> Р.В.)</w:t>
             </w:r>
           </w:p>
         </w:tc>
@@ -10128,25 +9314,7 @@
                 <w:sz w:val="22"/>
                 <w:szCs w:val="22"/>
               </w:rPr>
-              <w:t xml:space="preserve"> </w:t>
-            </w:r>
-            <w:proofErr w:type="gramStart"/>
-            <w:r>
-              <w:rPr>
-                <w:color w:val="000000"/>
-                <w:sz w:val="22"/>
-                <w:szCs w:val="22"/>
-              </w:rPr>
-              <w:t>Р.В.</w:t>
-            </w:r>
-            <w:proofErr w:type="gramEnd"/>
-            <w:r>
-              <w:rPr>
-                <w:color w:val="000000"/>
-                <w:sz w:val="22"/>
-                <w:szCs w:val="22"/>
-              </w:rPr>
-              <w:t>)</w:t>
+              <w:t xml:space="preserve"> Р.В.)</w:t>
             </w:r>
           </w:p>
         </w:tc>
@@ -10219,25 +9387,7 @@
                 <w:sz w:val="22"/>
                 <w:szCs w:val="22"/>
               </w:rPr>
-              <w:t xml:space="preserve">Риторика (Климова </w:t>
-            </w:r>
-            <w:proofErr w:type="gramStart"/>
-            <w:r>
-              <w:rPr>
-                <w:color w:val="000000"/>
-                <w:sz w:val="22"/>
-                <w:szCs w:val="22"/>
-              </w:rPr>
-              <w:t>Т.У.</w:t>
-            </w:r>
-            <w:proofErr w:type="gramEnd"/>
-            <w:r>
-              <w:rPr>
-                <w:color w:val="000000"/>
-                <w:sz w:val="22"/>
-                <w:szCs w:val="22"/>
-              </w:rPr>
-              <w:t>)</w:t>
+              <w:t>Риторика (Климова Т.У.)</w:t>
             </w:r>
           </w:p>
         </w:tc>
@@ -10502,25 +9652,7 @@
                 <w:sz w:val="22"/>
                 <w:szCs w:val="22"/>
               </w:rPr>
-              <w:t xml:space="preserve"> </w:t>
-            </w:r>
-            <w:proofErr w:type="gramStart"/>
-            <w:r>
-              <w:rPr>
-                <w:color w:val="000000"/>
-                <w:sz w:val="22"/>
-                <w:szCs w:val="22"/>
-              </w:rPr>
-              <w:t>Р.В.</w:t>
-            </w:r>
-            <w:proofErr w:type="gramEnd"/>
-            <w:r>
-              <w:rPr>
-                <w:color w:val="000000"/>
-                <w:sz w:val="22"/>
-                <w:szCs w:val="22"/>
-              </w:rPr>
-              <w:t>)</w:t>
+              <w:t xml:space="preserve"> Р.В.)</w:t>
             </w:r>
           </w:p>
         </w:tc>
@@ -11313,25 +10445,7 @@
                 <w:sz w:val="22"/>
                 <w:szCs w:val="22"/>
               </w:rPr>
-              <w:t xml:space="preserve"> </w:t>
-            </w:r>
-            <w:proofErr w:type="gramStart"/>
-            <w:r>
-              <w:rPr>
-                <w:color w:val="000000"/>
-                <w:sz w:val="22"/>
-                <w:szCs w:val="22"/>
-              </w:rPr>
-              <w:t>Р.В.</w:t>
-            </w:r>
-            <w:proofErr w:type="gramEnd"/>
-            <w:r>
-              <w:rPr>
-                <w:color w:val="000000"/>
-                <w:sz w:val="22"/>
-                <w:szCs w:val="22"/>
-              </w:rPr>
-              <w:t>)</w:t>
+              <w:t xml:space="preserve"> Р.В.)</w:t>
             </w:r>
           </w:p>
         </w:tc>
@@ -11604,36 +10718,8 @@
                 <w:sz w:val="22"/>
                 <w:szCs w:val="22"/>
               </w:rPr>
-              <w:t xml:space="preserve"> </w:t>
-            </w:r>
-            <w:proofErr w:type="gramStart"/>
-            <w:r>
-              <w:rPr>
-                <w:color w:val="000000"/>
-                <w:sz w:val="22"/>
-                <w:szCs w:val="22"/>
-              </w:rPr>
-              <w:t>Т.П.</w:t>
-            </w:r>
-            <w:proofErr w:type="gramEnd"/>
-            <w:r>
-              <w:rPr>
-                <w:color w:val="000000"/>
-                <w:sz w:val="22"/>
-                <w:szCs w:val="22"/>
-              </w:rPr>
-              <w:t xml:space="preserve">/ Слепова </w:t>
-            </w:r>
-            <w:proofErr w:type="gramStart"/>
-            <w:r>
-              <w:rPr>
-                <w:color w:val="000000"/>
-                <w:sz w:val="22"/>
-                <w:szCs w:val="22"/>
-              </w:rPr>
-              <w:t>О.С.</w:t>
-            </w:r>
-            <w:proofErr w:type="gramEnd"/>
+              <w:t xml:space="preserve"> Т.П./ Слепова О.С.</w:t>
+            </w:r>
             <w:r>
               <w:rPr>
                 <w:color w:val="000000"/>
@@ -12049,26 +11135,7 @@
           <w:szCs w:val="24"/>
         </w:rPr>
         <w:tab/>
-      </w:r>
-      <w:proofErr w:type="gramStart"/>
-      <w:r>
-        <w:rPr>
-          <w:i/>
-          <w:color w:val="000000"/>
-          <w:sz w:val="24"/>
-          <w:szCs w:val="24"/>
-        </w:rPr>
-        <w:t>Г.Н.</w:t>
-      </w:r>
-      <w:proofErr w:type="gramEnd"/>
-      <w:r>
-        <w:rPr>
-          <w:i/>
-          <w:color w:val="000000"/>
-          <w:sz w:val="24"/>
-          <w:szCs w:val="24"/>
-        </w:rPr>
-        <w:t xml:space="preserve"> Мальцева</w:t>
+        <w:t>Г.Н. Мальцева</w:t>
       </w:r>
       <w:r>
         <w:rPr>
